--- a/regression.docx
+++ b/regression.docx
@@ -78,7 +78,13 @@
         <w:rPr>
           <w:rStyle w:val="NormalTok"/>
         </w:rPr>
-        <w:t xml:space="preserve">(Sepal.Length ~</w:t>
+        <w:t xml:space="preserve">(Sepal.Length </w:t>
+      </w:r>
+      <w:r>
+        <w:rPr>
+          <w:rStyle w:val="OperatorTok"/>
+        </w:rPr>
+        <w:t xml:space="preserve">~</w:t>
       </w:r>
       <w:r>
         <w:rPr>
@@ -90,7 +96,13 @@
         <w:rPr>
           <w:rStyle w:val="NormalTok"/>
         </w:rPr>
-        <w:t xml:space="preserve">Sepal.Width +</w:t>
+        <w:t xml:space="preserve">Sepal.Width </w:t>
+      </w:r>
+      <w:r>
+        <w:rPr>
+          <w:rStyle w:val="OperatorTok"/>
+        </w:rPr>
+        <w:t xml:space="preserve">+</w:t>
       </w:r>
       <w:r>
         <w:rPr>
@@ -102,7 +114,13 @@
         <w:rPr>
           <w:rStyle w:val="NormalTok"/>
         </w:rPr>
-        <w:t xml:space="preserve">Petal.Length +</w:t>
+        <w:t xml:space="preserve">Petal.Length </w:t>
+      </w:r>
+      <w:r>
+        <w:rPr>
+          <w:rStyle w:val="OperatorTok"/>
+        </w:rPr>
+        <w:t xml:space="preserve">+</w:t>
       </w:r>
       <w:r>
         <w:rPr>
@@ -114,7 +132,13 @@
         <w:rPr>
           <w:rStyle w:val="NormalTok"/>
         </w:rPr>
-        <w:t xml:space="preserve">Petal.Width +</w:t>
+        <w:t xml:space="preserve">Petal.Width </w:t>
+      </w:r>
+      <w:r>
+        <w:rPr>
+          <w:rStyle w:val="OperatorTok"/>
+        </w:rPr>
+        <w:t xml:space="preserve">+</w:t>
       </w:r>
       <w:r>
         <w:rPr>
@@ -405,7 +429,7 @@
           <wp:inline>
             <wp:extent cx="4620126" cy="3696101"/>
             <wp:effectExtent b="0" l="0" r="0" t="0"/>
-            <wp:docPr descr="" id="1" name="Picture"/>
+            <wp:docPr descr="" title="" id="1" name="Picture"/>
             <a:graphic>
               <a:graphicData uri="http://schemas.openxmlformats.org/drawingml/2006/picture">
                 <pic:pic>
@@ -447,7 +471,7 @@
           <wp:inline>
             <wp:extent cx="4620126" cy="3696101"/>
             <wp:effectExtent b="0" l="0" r="0" t="0"/>
-            <wp:docPr descr="" id="1" name="Picture"/>
+            <wp:docPr descr="" title="" id="1" name="Picture"/>
             <a:graphic>
               <a:graphicData uri="http://schemas.openxmlformats.org/drawingml/2006/picture">
                 <pic:pic>
@@ -489,7 +513,7 @@
           <wp:inline>
             <wp:extent cx="4620126" cy="3696101"/>
             <wp:effectExtent b="0" l="0" r="0" t="0"/>
-            <wp:docPr descr="" id="1" name="Picture"/>
+            <wp:docPr descr="" title="" id="1" name="Picture"/>
             <a:graphic>
               <a:graphicData uri="http://schemas.openxmlformats.org/drawingml/2006/picture">
                 <pic:pic>
@@ -531,7 +555,7 @@
           <wp:inline>
             <wp:extent cx="4620126" cy="3696101"/>
             <wp:effectExtent b="0" l="0" r="0" t="0"/>
-            <wp:docPr descr="" id="1" name="Picture"/>
+            <wp:docPr descr="" title="" id="1" name="Picture"/>
             <a:graphic>
               <a:graphicData uri="http://schemas.openxmlformats.org/drawingml/2006/picture">
                 <pic:pic>
@@ -595,7 +619,13 @@
         <w:rPr>
           <w:rStyle w:val="NormalTok"/>
         </w:rPr>
-        <w:t xml:space="preserve">iris[,-</w:t>
+        <w:t xml:space="preserve">iris[,</w:t>
+      </w:r>
+      <w:r>
+        <w:rPr>
+          <w:rStyle w:val="OperatorTok"/>
+        </w:rPr>
+        <w:t xml:space="preserve">-</w:t>
       </w:r>
       <w:r>
         <w:rPr>
@@ -628,7 +658,13 @@
         <w:rPr>
           <w:rStyle w:val="NormalTok"/>
         </w:rPr>
-        <w:t xml:space="preserve">indep[,-</w:t>
+        <w:t xml:space="preserve">indep[,</w:t>
+      </w:r>
+      <w:r>
+        <w:rPr>
+          <w:rStyle w:val="OperatorTok"/>
+        </w:rPr>
+        <w:t xml:space="preserve">-</w:t>
       </w:r>
       <w:r>
         <w:rPr>
@@ -848,7 +884,19 @@
         <w:rPr>
           <w:rStyle w:val="NormalTok"/>
         </w:rPr>
-        <w:t xml:space="preserve">(iris$Species)</w:t>
+        <w:t xml:space="preserve">(iris</w:t>
+      </w:r>
+      <w:r>
+        <w:rPr>
+          <w:rStyle w:val="OperatorTok"/>
+        </w:rPr>
+        <w:t xml:space="preserve">$</w:t>
+      </w:r>
+      <w:r>
+        <w:rPr>
+          <w:rStyle w:val="NormalTok"/>
+        </w:rPr>
+        <w:t xml:space="preserve">Species)</w:t>
       </w:r>
     </w:p>
     <w:p>
@@ -953,37 +1001,7 @@
         <w:rPr>
           <w:rStyle w:val="NormalTok"/>
         </w:rPr>
-        <w:t xml:space="preserve"> </w:t>
-      </w:r>
-      <w:r>
-        <w:rPr>
-          <w:rStyle w:val="NormalTok"/>
-        </w:rPr>
-        <w:t xml:space="preserve"> </w:t>
-      </w:r>
-      <w:r>
-        <w:rPr>
-          <w:rStyle w:val="NormalTok"/>
-        </w:rPr>
-        <w:t xml:space="preserve"> </w:t>
-      </w:r>
-      <w:r>
-        <w:rPr>
-          <w:rStyle w:val="NormalTok"/>
-        </w:rPr>
-        <w:t xml:space="preserve"> </w:t>
-      </w:r>
-      <w:r>
-        <w:rPr>
-          <w:rStyle w:val="NormalTok"/>
-        </w:rPr>
-        <w:t xml:space="preserve"> </w:t>
-      </w:r>
-      <w:r>
-        <w:rPr>
-          <w:rStyle w:val="NormalTok"/>
-        </w:rPr>
-        <w:t xml:space="preserve"> </w:t>
+        <w:t xml:space="preserve">      </w:t>
       </w:r>
       <w:r>
         <w:rPr>
@@ -1004,37 +1022,7 @@
         <w:rPr>
           <w:rStyle w:val="NormalTok"/>
         </w:rPr>
-        <w:t xml:space="preserve"> </w:t>
-      </w:r>
-      <w:r>
-        <w:rPr>
-          <w:rStyle w:val="NormalTok"/>
-        </w:rPr>
-        <w:t xml:space="preserve"> </w:t>
-      </w:r>
-      <w:r>
-        <w:rPr>
-          <w:rStyle w:val="NormalTok"/>
-        </w:rPr>
-        <w:t xml:space="preserve"> </w:t>
-      </w:r>
-      <w:r>
-        <w:rPr>
-          <w:rStyle w:val="NormalTok"/>
-        </w:rPr>
-        <w:t xml:space="preserve"> </w:t>
-      </w:r>
-      <w:r>
-        <w:rPr>
-          <w:rStyle w:val="NormalTok"/>
-        </w:rPr>
-        <w:t xml:space="preserve"> </w:t>
-      </w:r>
-      <w:r>
-        <w:rPr>
-          <w:rStyle w:val="NormalTok"/>
-        </w:rPr>
-        <w:t xml:space="preserve"> </w:t>
+        <w:t xml:space="preserve">      </w:t>
       </w:r>
       <w:r>
         <w:rPr>
@@ -1055,37 +1043,7 @@
         <w:rPr>
           <w:rStyle w:val="NormalTok"/>
         </w:rPr>
-        <w:t xml:space="preserve"> </w:t>
-      </w:r>
-      <w:r>
-        <w:rPr>
-          <w:rStyle w:val="NormalTok"/>
-        </w:rPr>
-        <w:t xml:space="preserve"> </w:t>
-      </w:r>
-      <w:r>
-        <w:rPr>
-          <w:rStyle w:val="NormalTok"/>
-        </w:rPr>
-        <w:t xml:space="preserve"> </w:t>
-      </w:r>
-      <w:r>
-        <w:rPr>
-          <w:rStyle w:val="NormalTok"/>
-        </w:rPr>
-        <w:t xml:space="preserve"> </w:t>
-      </w:r>
-      <w:r>
-        <w:rPr>
-          <w:rStyle w:val="NormalTok"/>
-        </w:rPr>
-        <w:t xml:space="preserve"> </w:t>
-      </w:r>
-      <w:r>
-        <w:rPr>
-          <w:rStyle w:val="NormalTok"/>
-        </w:rPr>
-        <w:t xml:space="preserve"> </w:t>
+        <w:t xml:space="preserve">      </w:t>
       </w:r>
       <w:r>
         <w:rPr>
@@ -1109,7 +1067,7 @@
           <wp:inline>
             <wp:extent cx="4620126" cy="3696101"/>
             <wp:effectExtent b="0" l="0" r="0" t="0"/>
-            <wp:docPr descr="" id="1" name="Picture"/>
+            <wp:docPr descr="" title="" id="1" name="Picture"/>
             <a:graphic>
               <a:graphicData uri="http://schemas.openxmlformats.org/drawingml/2006/picture">
                 <pic:pic>
@@ -1225,13 +1183,7 @@
         <w:rPr>
           <w:rStyle w:val="NormalTok"/>
         </w:rPr>
-        <w:t xml:space="preserve"> </w:t>
-      </w:r>
-      <w:r>
-        <w:rPr>
-          <w:rStyle w:val="NormalTok"/>
-        </w:rPr>
-        <w:t xml:space="preserve"> </w:t>
+        <w:t xml:space="preserve">  </w:t>
       </w:r>
       <w:r>
         <w:rPr>
@@ -1252,13 +1204,7 @@
         <w:rPr>
           <w:rStyle w:val="NormalTok"/>
         </w:rPr>
-        <w:t xml:space="preserve"> </w:t>
-      </w:r>
-      <w:r>
-        <w:rPr>
-          <w:rStyle w:val="NormalTok"/>
-        </w:rPr>
-        <w:t xml:space="preserve"> </w:t>
+        <w:t xml:space="preserve">  </w:t>
       </w:r>
       <w:r>
         <w:rPr>
@@ -1294,7 +1240,13 @@
         <w:rPr>
           <w:rStyle w:val="NormalTok"/>
         </w:rPr>
-        <w:t xml:space="preserve">Sepal.Length)) +</w:t>
+        <w:t xml:space="preserve">Sepal.Length)) </w:t>
+      </w:r>
+      <w:r>
+        <w:rPr>
+          <w:rStyle w:val="OperatorTok"/>
+        </w:rPr>
+        <w:t xml:space="preserve">+</w:t>
       </w:r>
       <w:r>
         <w:br w:type="textWrapping"/>
@@ -1366,7 +1318,7 @@
           <wp:inline>
             <wp:extent cx="4620126" cy="3696101"/>
             <wp:effectExtent b="0" l="0" r="0" t="0"/>
-            <wp:docPr descr="" id="1" name="Picture"/>
+            <wp:docPr descr="" title="" id="1" name="Picture"/>
             <a:graphic>
               <a:graphicData uri="http://schemas.openxmlformats.org/drawingml/2006/picture">
                 <pic:pic>
@@ -1470,7 +1422,13 @@
         <w:rPr>
           <w:rStyle w:val="NormalTok"/>
         </w:rPr>
-        <w:t xml:space="preserve">() +</w:t>
+        <w:t xml:space="preserve">() </w:t>
+      </w:r>
+      <w:r>
+        <w:rPr>
+          <w:rStyle w:val="OperatorTok"/>
+        </w:rPr>
+        <w:t xml:space="preserve">+</w:t>
       </w:r>
       <w:r>
         <w:br w:type="textWrapping"/>
@@ -1521,67 +1479,7 @@
         <w:rPr>
           <w:rStyle w:val="NormalTok"/>
         </w:rPr>
-        <w:t xml:space="preserve"> </w:t>
-      </w:r>
-      <w:r>
-        <w:rPr>
-          <w:rStyle w:val="NormalTok"/>
-        </w:rPr>
-        <w:t xml:space="preserve"> </w:t>
-      </w:r>
-      <w:r>
-        <w:rPr>
-          <w:rStyle w:val="NormalTok"/>
-        </w:rPr>
-        <w:t xml:space="preserve"> </w:t>
-      </w:r>
-      <w:r>
-        <w:rPr>
-          <w:rStyle w:val="NormalTok"/>
-        </w:rPr>
-        <w:t xml:space="preserve"> </w:t>
-      </w:r>
-      <w:r>
-        <w:rPr>
-          <w:rStyle w:val="NormalTok"/>
-        </w:rPr>
-        <w:t xml:space="preserve"> </w:t>
-      </w:r>
-      <w:r>
-        <w:rPr>
-          <w:rStyle w:val="NormalTok"/>
-        </w:rPr>
-        <w:t xml:space="preserve"> </w:t>
-      </w:r>
-      <w:r>
-        <w:rPr>
-          <w:rStyle w:val="NormalTok"/>
-        </w:rPr>
-        <w:t xml:space="preserve"> </w:t>
-      </w:r>
-      <w:r>
-        <w:rPr>
-          <w:rStyle w:val="NormalTok"/>
-        </w:rPr>
-        <w:t xml:space="preserve"> </w:t>
-      </w:r>
-      <w:r>
-        <w:rPr>
-          <w:rStyle w:val="NormalTok"/>
-        </w:rPr>
-        <w:t xml:space="preserve"> </w:t>
-      </w:r>
-      <w:r>
-        <w:rPr>
-          <w:rStyle w:val="NormalTok"/>
-        </w:rPr>
-        <w:t xml:space="preserve"> </w:t>
-      </w:r>
-      <w:r>
-        <w:rPr>
-          <w:rStyle w:val="NormalTok"/>
-        </w:rPr>
-        <w:t xml:space="preserve"> </w:t>
+        <w:t xml:space="preserve">           </w:t>
       </w:r>
       <w:r>
         <w:rPr>
@@ -1626,67 +1524,7 @@
         <w:rPr>
           <w:rStyle w:val="NormalTok"/>
         </w:rPr>
-        <w:t xml:space="preserve"> </w:t>
-      </w:r>
-      <w:r>
-        <w:rPr>
-          <w:rStyle w:val="NormalTok"/>
-        </w:rPr>
-        <w:t xml:space="preserve"> </w:t>
-      </w:r>
-      <w:r>
-        <w:rPr>
-          <w:rStyle w:val="NormalTok"/>
-        </w:rPr>
-        <w:t xml:space="preserve"> </w:t>
-      </w:r>
-      <w:r>
-        <w:rPr>
-          <w:rStyle w:val="NormalTok"/>
-        </w:rPr>
-        <w:t xml:space="preserve"> </w:t>
-      </w:r>
-      <w:r>
-        <w:rPr>
-          <w:rStyle w:val="NormalTok"/>
-        </w:rPr>
-        <w:t xml:space="preserve"> </w:t>
-      </w:r>
-      <w:r>
-        <w:rPr>
-          <w:rStyle w:val="NormalTok"/>
-        </w:rPr>
-        <w:t xml:space="preserve"> </w:t>
-      </w:r>
-      <w:r>
-        <w:rPr>
-          <w:rStyle w:val="NormalTok"/>
-        </w:rPr>
-        <w:t xml:space="preserve"> </w:t>
-      </w:r>
-      <w:r>
-        <w:rPr>
-          <w:rStyle w:val="NormalTok"/>
-        </w:rPr>
-        <w:t xml:space="preserve"> </w:t>
-      </w:r>
-      <w:r>
-        <w:rPr>
-          <w:rStyle w:val="NormalTok"/>
-        </w:rPr>
-        <w:t xml:space="preserve"> </w:t>
-      </w:r>
-      <w:r>
-        <w:rPr>
-          <w:rStyle w:val="NormalTok"/>
-        </w:rPr>
-        <w:t xml:space="preserve"> </w:t>
-      </w:r>
-      <w:r>
-        <w:rPr>
-          <w:rStyle w:val="NormalTok"/>
-        </w:rPr>
-        <w:t xml:space="preserve"> </w:t>
+        <w:t xml:space="preserve">           </w:t>
       </w:r>
       <w:r>
         <w:rPr>
@@ -1704,7 +1542,13 @@
         <w:rPr>
           <w:rStyle w:val="NormalTok"/>
         </w:rPr>
-        <w:t xml:space="preserve">) +</w:t>
+        <w:t xml:space="preserve">) </w:t>
+      </w:r>
+      <w:r>
+        <w:rPr>
+          <w:rStyle w:val="OperatorTok"/>
+        </w:rPr>
+        <w:t xml:space="preserve">+</w:t>
       </w:r>
       <w:r>
         <w:br w:type="textWrapping"/>
@@ -1755,67 +1599,7 @@
         <w:rPr>
           <w:rStyle w:val="NormalTok"/>
         </w:rPr>
-        <w:t xml:space="preserve"> </w:t>
-      </w:r>
-      <w:r>
-        <w:rPr>
-          <w:rStyle w:val="NormalTok"/>
-        </w:rPr>
-        <w:t xml:space="preserve"> </w:t>
-      </w:r>
-      <w:r>
-        <w:rPr>
-          <w:rStyle w:val="NormalTok"/>
-        </w:rPr>
-        <w:t xml:space="preserve"> </w:t>
-      </w:r>
-      <w:r>
-        <w:rPr>
-          <w:rStyle w:val="NormalTok"/>
-        </w:rPr>
-        <w:t xml:space="preserve"> </w:t>
-      </w:r>
-      <w:r>
-        <w:rPr>
-          <w:rStyle w:val="NormalTok"/>
-        </w:rPr>
-        <w:t xml:space="preserve"> </w:t>
-      </w:r>
-      <w:r>
-        <w:rPr>
-          <w:rStyle w:val="NormalTok"/>
-        </w:rPr>
-        <w:t xml:space="preserve"> </w:t>
-      </w:r>
-      <w:r>
-        <w:rPr>
-          <w:rStyle w:val="NormalTok"/>
-        </w:rPr>
-        <w:t xml:space="preserve"> </w:t>
-      </w:r>
-      <w:r>
-        <w:rPr>
-          <w:rStyle w:val="NormalTok"/>
-        </w:rPr>
-        <w:t xml:space="preserve"> </w:t>
-      </w:r>
-      <w:r>
-        <w:rPr>
-          <w:rStyle w:val="NormalTok"/>
-        </w:rPr>
-        <w:t xml:space="preserve"> </w:t>
-      </w:r>
-      <w:r>
-        <w:rPr>
-          <w:rStyle w:val="NormalTok"/>
-        </w:rPr>
-        <w:t xml:space="preserve"> </w:t>
-      </w:r>
-      <w:r>
-        <w:rPr>
-          <w:rStyle w:val="NormalTok"/>
-        </w:rPr>
-        <w:t xml:space="preserve"> </w:t>
+        <w:t xml:space="preserve">           </w:t>
       </w:r>
       <w:r>
         <w:rPr>
@@ -1866,67 +1650,7 @@
         <w:rPr>
           <w:rStyle w:val="NormalTok"/>
         </w:rPr>
-        <w:t xml:space="preserve"> </w:t>
-      </w:r>
-      <w:r>
-        <w:rPr>
-          <w:rStyle w:val="NormalTok"/>
-        </w:rPr>
-        <w:t xml:space="preserve"> </w:t>
-      </w:r>
-      <w:r>
-        <w:rPr>
-          <w:rStyle w:val="NormalTok"/>
-        </w:rPr>
-        <w:t xml:space="preserve"> </w:t>
-      </w:r>
-      <w:r>
-        <w:rPr>
-          <w:rStyle w:val="NormalTok"/>
-        </w:rPr>
-        <w:t xml:space="preserve"> </w:t>
-      </w:r>
-      <w:r>
-        <w:rPr>
-          <w:rStyle w:val="NormalTok"/>
-        </w:rPr>
-        <w:t xml:space="preserve"> </w:t>
-      </w:r>
-      <w:r>
-        <w:rPr>
-          <w:rStyle w:val="NormalTok"/>
-        </w:rPr>
-        <w:t xml:space="preserve"> </w:t>
-      </w:r>
-      <w:r>
-        <w:rPr>
-          <w:rStyle w:val="NormalTok"/>
-        </w:rPr>
-        <w:t xml:space="preserve"> </w:t>
-      </w:r>
-      <w:r>
-        <w:rPr>
-          <w:rStyle w:val="NormalTok"/>
-        </w:rPr>
-        <w:t xml:space="preserve"> </w:t>
-      </w:r>
-      <w:r>
-        <w:rPr>
-          <w:rStyle w:val="NormalTok"/>
-        </w:rPr>
-        <w:t xml:space="preserve"> </w:t>
-      </w:r>
-      <w:r>
-        <w:rPr>
-          <w:rStyle w:val="NormalTok"/>
-        </w:rPr>
-        <w:t xml:space="preserve"> </w:t>
-      </w:r>
-      <w:r>
-        <w:rPr>
-          <w:rStyle w:val="NormalTok"/>
-        </w:rPr>
-        <w:t xml:space="preserve"> </w:t>
+        <w:t xml:space="preserve">           </w:t>
       </w:r>
       <w:r>
         <w:rPr>
@@ -1956,7 +1680,7 @@
           <wp:inline>
             <wp:extent cx="4620126" cy="3696101"/>
             <wp:effectExtent b="0" l="0" r="0" t="0"/>
-            <wp:docPr descr="" id="1" name="Picture"/>
+            <wp:docPr descr="" title="" id="1" name="Picture"/>
             <a:graphic>
               <a:graphicData uri="http://schemas.openxmlformats.org/drawingml/2006/picture">
                 <pic:pic>
@@ -2048,7 +1772,67 @@
         <w:rPr>
           <w:rStyle w:val="NormalTok"/>
         </w:rPr>
-        <w:t xml:space="preserve">iris$Sepal.Length~iris$Sepal.Width+iris$Species)</w:t>
+        <w:t xml:space="preserve">iris</w:t>
+      </w:r>
+      <w:r>
+        <w:rPr>
+          <w:rStyle w:val="OperatorTok"/>
+        </w:rPr>
+        <w:t xml:space="preserve">$</w:t>
+      </w:r>
+      <w:r>
+        <w:rPr>
+          <w:rStyle w:val="NormalTok"/>
+        </w:rPr>
+        <w:t xml:space="preserve">Sepal.Length</w:t>
+      </w:r>
+      <w:r>
+        <w:rPr>
+          <w:rStyle w:val="OperatorTok"/>
+        </w:rPr>
+        <w:t xml:space="preserve">~</w:t>
+      </w:r>
+      <w:r>
+        <w:rPr>
+          <w:rStyle w:val="NormalTok"/>
+        </w:rPr>
+        <w:t xml:space="preserve">iris</w:t>
+      </w:r>
+      <w:r>
+        <w:rPr>
+          <w:rStyle w:val="OperatorTok"/>
+        </w:rPr>
+        <w:t xml:space="preserve">$</w:t>
+      </w:r>
+      <w:r>
+        <w:rPr>
+          <w:rStyle w:val="NormalTok"/>
+        </w:rPr>
+        <w:t xml:space="preserve">Sepal.Width</w:t>
+      </w:r>
+      <w:r>
+        <w:rPr>
+          <w:rStyle w:val="OperatorTok"/>
+        </w:rPr>
+        <w:t xml:space="preserve">+</w:t>
+      </w:r>
+      <w:r>
+        <w:rPr>
+          <w:rStyle w:val="NormalTok"/>
+        </w:rPr>
+        <w:t xml:space="preserve">iris</w:t>
+      </w:r>
+      <w:r>
+        <w:rPr>
+          <w:rStyle w:val="OperatorTok"/>
+        </w:rPr>
+        <w:t xml:space="preserve">$</w:t>
+      </w:r>
+      <w:r>
+        <w:rPr>
+          <w:rStyle w:val="NormalTok"/>
+        </w:rPr>
+        <w:t xml:space="preserve">Species)</w:t>
       </w:r>
       <w:r>
         <w:br w:type="textWrapping"/>
@@ -2285,7 +2069,43 @@
         <w:rPr>
           <w:rStyle w:val="NormalTok"/>
         </w:rPr>
-        <w:t xml:space="preserve">(iris$Sepal.Length~iris$Sepal.Width)</w:t>
+        <w:t xml:space="preserve">(iris</w:t>
+      </w:r>
+      <w:r>
+        <w:rPr>
+          <w:rStyle w:val="OperatorTok"/>
+        </w:rPr>
+        <w:t xml:space="preserve">$</w:t>
+      </w:r>
+      <w:r>
+        <w:rPr>
+          <w:rStyle w:val="NormalTok"/>
+        </w:rPr>
+        <w:t xml:space="preserve">Sepal.Length</w:t>
+      </w:r>
+      <w:r>
+        <w:rPr>
+          <w:rStyle w:val="OperatorTok"/>
+        </w:rPr>
+        <w:t xml:space="preserve">~</w:t>
+      </w:r>
+      <w:r>
+        <w:rPr>
+          <w:rStyle w:val="NormalTok"/>
+        </w:rPr>
+        <w:t xml:space="preserve">iris</w:t>
+      </w:r>
+      <w:r>
+        <w:rPr>
+          <w:rStyle w:val="OperatorTok"/>
+        </w:rPr>
+        <w:t xml:space="preserve">$</w:t>
+      </w:r>
+      <w:r>
+        <w:rPr>
+          <w:rStyle w:val="NormalTok"/>
+        </w:rPr>
+        <w:t xml:space="preserve">Sepal.Width)</w:t>
       </w:r>
       <w:r>
         <w:br w:type="textWrapping"/>
@@ -2300,7 +2120,37 @@
         <w:rPr>
           <w:rStyle w:val="NormalTok"/>
         </w:rPr>
-        <w:t xml:space="preserve">(iris$Sepal.Width[iris$Species==</w:t>
+        <w:t xml:space="preserve">(iris</w:t>
+      </w:r>
+      <w:r>
+        <w:rPr>
+          <w:rStyle w:val="OperatorTok"/>
+        </w:rPr>
+        <w:t xml:space="preserve">$</w:t>
+      </w:r>
+      <w:r>
+        <w:rPr>
+          <w:rStyle w:val="NormalTok"/>
+        </w:rPr>
+        <w:t xml:space="preserve">Sepal.Width[iris</w:t>
+      </w:r>
+      <w:r>
+        <w:rPr>
+          <w:rStyle w:val="OperatorTok"/>
+        </w:rPr>
+        <w:t xml:space="preserve">$</w:t>
+      </w:r>
+      <w:r>
+        <w:rPr>
+          <w:rStyle w:val="NormalTok"/>
+        </w:rPr>
+        <w:t xml:space="preserve">Species</w:t>
+      </w:r>
+      <w:r>
+        <w:rPr>
+          <w:rStyle w:val="OperatorTok"/>
+        </w:rPr>
+        <w:t xml:space="preserve">==</w:t>
       </w:r>
       <w:r>
         <w:rPr>
@@ -2324,7 +2174,25 @@
         <w:rPr>
           <w:rStyle w:val="NormalTok"/>
         </w:rPr>
-        <w:t xml:space="preserve">(simple_linear_reg)[iris$Species==</w:t>
+        <w:t xml:space="preserve">(simple_linear_reg)[iris</w:t>
+      </w:r>
+      <w:r>
+        <w:rPr>
+          <w:rStyle w:val="OperatorTok"/>
+        </w:rPr>
+        <w:t xml:space="preserve">$</w:t>
+      </w:r>
+      <w:r>
+        <w:rPr>
+          <w:rStyle w:val="NormalTok"/>
+        </w:rPr>
+        <w:t xml:space="preserve">Species</w:t>
+      </w:r>
+      <w:r>
+        <w:rPr>
+          <w:rStyle w:val="OperatorTok"/>
+        </w:rPr>
+        <w:t xml:space="preserve">==</w:t>
       </w:r>
       <w:r>
         <w:rPr>
@@ -2387,7 +2255,37 @@
         <w:rPr>
           <w:rStyle w:val="NormalTok"/>
         </w:rPr>
-        <w:t xml:space="preserve">(iris$Sepal.Width[iris$Species==</w:t>
+        <w:t xml:space="preserve">(iris</w:t>
+      </w:r>
+      <w:r>
+        <w:rPr>
+          <w:rStyle w:val="OperatorTok"/>
+        </w:rPr>
+        <w:t xml:space="preserve">$</w:t>
+      </w:r>
+      <w:r>
+        <w:rPr>
+          <w:rStyle w:val="NormalTok"/>
+        </w:rPr>
+        <w:t xml:space="preserve">Sepal.Width[iris</w:t>
+      </w:r>
+      <w:r>
+        <w:rPr>
+          <w:rStyle w:val="OperatorTok"/>
+        </w:rPr>
+        <w:t xml:space="preserve">$</w:t>
+      </w:r>
+      <w:r>
+        <w:rPr>
+          <w:rStyle w:val="NormalTok"/>
+        </w:rPr>
+        <w:t xml:space="preserve">Species</w:t>
+      </w:r>
+      <w:r>
+        <w:rPr>
+          <w:rStyle w:val="OperatorTok"/>
+        </w:rPr>
+        <w:t xml:space="preserve">==</w:t>
       </w:r>
       <w:r>
         <w:rPr>
@@ -2411,7 +2309,25 @@
         <w:rPr>
           <w:rStyle w:val="NormalTok"/>
         </w:rPr>
-        <w:t xml:space="preserve">(simple_linear_reg)[iris$Species==</w:t>
+        <w:t xml:space="preserve">(simple_linear_reg)[iris</w:t>
+      </w:r>
+      <w:r>
+        <w:rPr>
+          <w:rStyle w:val="OperatorTok"/>
+        </w:rPr>
+        <w:t xml:space="preserve">$</w:t>
+      </w:r>
+      <w:r>
+        <w:rPr>
+          <w:rStyle w:val="NormalTok"/>
+        </w:rPr>
+        <w:t xml:space="preserve">Species</w:t>
+      </w:r>
+      <w:r>
+        <w:rPr>
+          <w:rStyle w:val="OperatorTok"/>
+        </w:rPr>
+        <w:t xml:space="preserve">==</w:t>
       </w:r>
       <w:r>
         <w:rPr>
@@ -2474,7 +2390,37 @@
         <w:rPr>
           <w:rStyle w:val="NormalTok"/>
         </w:rPr>
-        <w:t xml:space="preserve">(iris$Sepal.Width[iris$Species==</w:t>
+        <w:t xml:space="preserve">(iris</w:t>
+      </w:r>
+      <w:r>
+        <w:rPr>
+          <w:rStyle w:val="OperatorTok"/>
+        </w:rPr>
+        <w:t xml:space="preserve">$</w:t>
+      </w:r>
+      <w:r>
+        <w:rPr>
+          <w:rStyle w:val="NormalTok"/>
+        </w:rPr>
+        <w:t xml:space="preserve">Sepal.Width[iris</w:t>
+      </w:r>
+      <w:r>
+        <w:rPr>
+          <w:rStyle w:val="OperatorTok"/>
+        </w:rPr>
+        <w:t xml:space="preserve">$</w:t>
+      </w:r>
+      <w:r>
+        <w:rPr>
+          <w:rStyle w:val="NormalTok"/>
+        </w:rPr>
+        <w:t xml:space="preserve">Species</w:t>
+      </w:r>
+      <w:r>
+        <w:rPr>
+          <w:rStyle w:val="OperatorTok"/>
+        </w:rPr>
+        <w:t xml:space="preserve">==</w:t>
       </w:r>
       <w:r>
         <w:rPr>
@@ -2498,7 +2444,25 @@
         <w:rPr>
           <w:rStyle w:val="NormalTok"/>
         </w:rPr>
-        <w:t xml:space="preserve">(simple_linear_reg)[iris$Species==</w:t>
+        <w:t xml:space="preserve">(simple_linear_reg)[iris</w:t>
+      </w:r>
+      <w:r>
+        <w:rPr>
+          <w:rStyle w:val="OperatorTok"/>
+        </w:rPr>
+        <w:t xml:space="preserve">$</w:t>
+      </w:r>
+      <w:r>
+        <w:rPr>
+          <w:rStyle w:val="NormalTok"/>
+        </w:rPr>
+        <w:t xml:space="preserve">Species</w:t>
+      </w:r>
+      <w:r>
+        <w:rPr>
+          <w:rStyle w:val="OperatorTok"/>
+        </w:rPr>
+        <w:t xml:space="preserve">==</w:t>
       </w:r>
       <w:r>
         <w:rPr>
@@ -2558,7 +2522,7 @@
           <wp:inline>
             <wp:extent cx="4620126" cy="3696101"/>
             <wp:effectExtent b="0" l="0" r="0" t="0"/>
-            <wp:docPr descr="" id="1" name="Picture"/>
+            <wp:docPr descr="" title="" id="1" name="Picture"/>
             <a:graphic>
               <a:graphicData uri="http://schemas.openxmlformats.org/drawingml/2006/picture">
                 <pic:pic>
@@ -2636,7 +2600,13 @@
         <w:rPr>
           <w:rStyle w:val="NormalTok"/>
         </w:rPr>
-        <w:t xml:space="preserve">() +</w:t>
+        <w:t xml:space="preserve">() </w:t>
+      </w:r>
+      <w:r>
+        <w:rPr>
+          <w:rStyle w:val="OperatorTok"/>
+        </w:rPr>
+        <w:t xml:space="preserve">+</w:t>
       </w:r>
       <w:r>
         <w:br w:type="textWrapping"/>
@@ -2678,67 +2648,7 @@
         <w:rPr>
           <w:rStyle w:val="NormalTok"/>
         </w:rPr>
-        <w:t xml:space="preserve"> </w:t>
-      </w:r>
-      <w:r>
-        <w:rPr>
-          <w:rStyle w:val="NormalTok"/>
-        </w:rPr>
-        <w:t xml:space="preserve"> </w:t>
-      </w:r>
-      <w:r>
-        <w:rPr>
-          <w:rStyle w:val="NormalTok"/>
-        </w:rPr>
-        <w:t xml:space="preserve"> </w:t>
-      </w:r>
-      <w:r>
-        <w:rPr>
-          <w:rStyle w:val="NormalTok"/>
-        </w:rPr>
-        <w:t xml:space="preserve"> </w:t>
-      </w:r>
-      <w:r>
-        <w:rPr>
-          <w:rStyle w:val="NormalTok"/>
-        </w:rPr>
-        <w:t xml:space="preserve"> </w:t>
-      </w:r>
-      <w:r>
-        <w:rPr>
-          <w:rStyle w:val="NormalTok"/>
-        </w:rPr>
-        <w:t xml:space="preserve"> </w:t>
-      </w:r>
-      <w:r>
-        <w:rPr>
-          <w:rStyle w:val="NormalTok"/>
-        </w:rPr>
-        <w:t xml:space="preserve"> </w:t>
-      </w:r>
-      <w:r>
-        <w:rPr>
-          <w:rStyle w:val="NormalTok"/>
-        </w:rPr>
-        <w:t xml:space="preserve"> </w:t>
-      </w:r>
-      <w:r>
-        <w:rPr>
-          <w:rStyle w:val="NormalTok"/>
-        </w:rPr>
-        <w:t xml:space="preserve"> </w:t>
-      </w:r>
-      <w:r>
-        <w:rPr>
-          <w:rStyle w:val="NormalTok"/>
-        </w:rPr>
-        <w:t xml:space="preserve"> </w:t>
-      </w:r>
-      <w:r>
-        <w:rPr>
-          <w:rStyle w:val="NormalTok"/>
-        </w:rPr>
-        <w:t xml:space="preserve"> </w:t>
+        <w:t xml:space="preserve">           </w:t>
       </w:r>
       <w:r>
         <w:rPr>
@@ -2783,67 +2693,7 @@
         <w:rPr>
           <w:rStyle w:val="NormalTok"/>
         </w:rPr>
-        <w:t xml:space="preserve"> </w:t>
-      </w:r>
-      <w:r>
-        <w:rPr>
-          <w:rStyle w:val="NormalTok"/>
-        </w:rPr>
-        <w:t xml:space="preserve"> </w:t>
-      </w:r>
-      <w:r>
-        <w:rPr>
-          <w:rStyle w:val="NormalTok"/>
-        </w:rPr>
-        <w:t xml:space="preserve"> </w:t>
-      </w:r>
-      <w:r>
-        <w:rPr>
-          <w:rStyle w:val="NormalTok"/>
-        </w:rPr>
-        <w:t xml:space="preserve"> </w:t>
-      </w:r>
-      <w:r>
-        <w:rPr>
-          <w:rStyle w:val="NormalTok"/>
-        </w:rPr>
-        <w:t xml:space="preserve"> </w:t>
-      </w:r>
-      <w:r>
-        <w:rPr>
-          <w:rStyle w:val="NormalTok"/>
-        </w:rPr>
-        <w:t xml:space="preserve"> </w:t>
-      </w:r>
-      <w:r>
-        <w:rPr>
-          <w:rStyle w:val="NormalTok"/>
-        </w:rPr>
-        <w:t xml:space="preserve"> </w:t>
-      </w:r>
-      <w:r>
-        <w:rPr>
-          <w:rStyle w:val="NormalTok"/>
-        </w:rPr>
-        <w:t xml:space="preserve"> </w:t>
-      </w:r>
-      <w:r>
-        <w:rPr>
-          <w:rStyle w:val="NormalTok"/>
-        </w:rPr>
-        <w:t xml:space="preserve"> </w:t>
-      </w:r>
-      <w:r>
-        <w:rPr>
-          <w:rStyle w:val="NormalTok"/>
-        </w:rPr>
-        <w:t xml:space="preserve"> </w:t>
-      </w:r>
-      <w:r>
-        <w:rPr>
-          <w:rStyle w:val="NormalTok"/>
-        </w:rPr>
-        <w:t xml:space="preserve"> </w:t>
+        <w:t xml:space="preserve">           </w:t>
       </w:r>
       <w:r>
         <w:rPr>
@@ -2861,7 +2711,13 @@
         <w:rPr>
           <w:rStyle w:val="NormalTok"/>
         </w:rPr>
-        <w:t xml:space="preserve">) +</w:t>
+        <w:t xml:space="preserve">) </w:t>
+      </w:r>
+      <w:r>
+        <w:rPr>
+          <w:rStyle w:val="OperatorTok"/>
+        </w:rPr>
+        <w:t xml:space="preserve">+</w:t>
       </w:r>
       <w:r>
         <w:br w:type="textWrapping"/>
@@ -2897,7 +2753,25 @@
         <w:rPr>
           <w:rStyle w:val="NormalTok"/>
         </w:rPr>
-        <w:t xml:space="preserve">iris[iris$Species==</w:t>
+        <w:t xml:space="preserve">iris[iris</w:t>
+      </w:r>
+      <w:r>
+        <w:rPr>
+          <w:rStyle w:val="OperatorTok"/>
+        </w:rPr>
+        <w:t xml:space="preserve">$</w:t>
+      </w:r>
+      <w:r>
+        <w:rPr>
+          <w:rStyle w:val="NormalTok"/>
+        </w:rPr>
+        <w:t xml:space="preserve">Species</w:t>
+      </w:r>
+      <w:r>
+        <w:rPr>
+          <w:rStyle w:val="OperatorTok"/>
+        </w:rPr>
+        <w:t xml:space="preserve">==</w:t>
       </w:r>
       <w:r>
         <w:rPr>
@@ -2918,67 +2792,7 @@
         <w:rPr>
           <w:rStyle w:val="NormalTok"/>
         </w:rPr>
-        <w:t xml:space="preserve"> </w:t>
-      </w:r>
-      <w:r>
-        <w:rPr>
-          <w:rStyle w:val="NormalTok"/>
-        </w:rPr>
-        <w:t xml:space="preserve"> </w:t>
-      </w:r>
-      <w:r>
-        <w:rPr>
-          <w:rStyle w:val="NormalTok"/>
-        </w:rPr>
-        <w:t xml:space="preserve"> </w:t>
-      </w:r>
-      <w:r>
-        <w:rPr>
-          <w:rStyle w:val="NormalTok"/>
-        </w:rPr>
-        <w:t xml:space="preserve"> </w:t>
-      </w:r>
-      <w:r>
-        <w:rPr>
-          <w:rStyle w:val="NormalTok"/>
-        </w:rPr>
-        <w:t xml:space="preserve"> </w:t>
-      </w:r>
-      <w:r>
-        <w:rPr>
-          <w:rStyle w:val="NormalTok"/>
-        </w:rPr>
-        <w:t xml:space="preserve"> </w:t>
-      </w:r>
-      <w:r>
-        <w:rPr>
-          <w:rStyle w:val="NormalTok"/>
-        </w:rPr>
-        <w:t xml:space="preserve"> </w:t>
-      </w:r>
-      <w:r>
-        <w:rPr>
-          <w:rStyle w:val="NormalTok"/>
-        </w:rPr>
-        <w:t xml:space="preserve"> </w:t>
-      </w:r>
-      <w:r>
-        <w:rPr>
-          <w:rStyle w:val="NormalTok"/>
-        </w:rPr>
-        <w:t xml:space="preserve"> </w:t>
-      </w:r>
-      <w:r>
-        <w:rPr>
-          <w:rStyle w:val="NormalTok"/>
-        </w:rPr>
-        <w:t xml:space="preserve"> </w:t>
-      </w:r>
-      <w:r>
-        <w:rPr>
-          <w:rStyle w:val="NormalTok"/>
-        </w:rPr>
-        <w:t xml:space="preserve"> </w:t>
+        <w:t xml:space="preserve">           </w:t>
       </w:r>
       <w:r>
         <w:rPr>
@@ -3020,7 +2834,25 @@
         <w:rPr>
           <w:rStyle w:val="NormalTok"/>
         </w:rPr>
-        <w:t xml:space="preserve">(simple_linear_reg)[iris$Species==</w:t>
+        <w:t xml:space="preserve">(simple_linear_reg)[iris</w:t>
+      </w:r>
+      <w:r>
+        <w:rPr>
+          <w:rStyle w:val="OperatorTok"/>
+        </w:rPr>
+        <w:t xml:space="preserve">$</w:t>
+      </w:r>
+      <w:r>
+        <w:rPr>
+          <w:rStyle w:val="NormalTok"/>
+        </w:rPr>
+        <w:t xml:space="preserve">Species</w:t>
+      </w:r>
+      <w:r>
+        <w:rPr>
+          <w:rStyle w:val="OperatorTok"/>
+        </w:rPr>
+        <w:t xml:space="preserve">==</w:t>
       </w:r>
       <w:r>
         <w:rPr>
@@ -3041,67 +2873,7 @@
         <w:rPr>
           <w:rStyle w:val="NormalTok"/>
         </w:rPr>
-        <w:t xml:space="preserve"> </w:t>
-      </w:r>
-      <w:r>
-        <w:rPr>
-          <w:rStyle w:val="NormalTok"/>
-        </w:rPr>
-        <w:t xml:space="preserve"> </w:t>
-      </w:r>
-      <w:r>
-        <w:rPr>
-          <w:rStyle w:val="NormalTok"/>
-        </w:rPr>
-        <w:t xml:space="preserve"> </w:t>
-      </w:r>
-      <w:r>
-        <w:rPr>
-          <w:rStyle w:val="NormalTok"/>
-        </w:rPr>
-        <w:t xml:space="preserve"> </w:t>
-      </w:r>
-      <w:r>
-        <w:rPr>
-          <w:rStyle w:val="NormalTok"/>
-        </w:rPr>
-        <w:t xml:space="preserve"> </w:t>
-      </w:r>
-      <w:r>
-        <w:rPr>
-          <w:rStyle w:val="NormalTok"/>
-        </w:rPr>
-        <w:t xml:space="preserve"> </w:t>
-      </w:r>
-      <w:r>
-        <w:rPr>
-          <w:rStyle w:val="NormalTok"/>
-        </w:rPr>
-        <w:t xml:space="preserve"> </w:t>
-      </w:r>
-      <w:r>
-        <w:rPr>
-          <w:rStyle w:val="NormalTok"/>
-        </w:rPr>
-        <w:t xml:space="preserve"> </w:t>
-      </w:r>
-      <w:r>
-        <w:rPr>
-          <w:rStyle w:val="NormalTok"/>
-        </w:rPr>
-        <w:t xml:space="preserve"> </w:t>
-      </w:r>
-      <w:r>
-        <w:rPr>
-          <w:rStyle w:val="NormalTok"/>
-        </w:rPr>
-        <w:t xml:space="preserve"> </w:t>
-      </w:r>
-      <w:r>
-        <w:rPr>
-          <w:rStyle w:val="NormalTok"/>
-        </w:rPr>
-        <w:t xml:space="preserve"> </w:t>
+        <w:t xml:space="preserve">           </w:t>
       </w:r>
       <w:r>
         <w:rPr>
@@ -3119,7 +2891,13 @@
         <w:rPr>
           <w:rStyle w:val="NormalTok"/>
         </w:rPr>
-        <w:t xml:space="preserve">)+</w:t>
+        <w:t xml:space="preserve">)</w:t>
+      </w:r>
+      <w:r>
+        <w:rPr>
+          <w:rStyle w:val="OperatorTok"/>
+        </w:rPr>
+        <w:t xml:space="preserve">+</w:t>
       </w:r>
       <w:r>
         <w:br w:type="textWrapping"/>
@@ -3161,7 +2939,25 @@
         <w:rPr>
           <w:rStyle w:val="NormalTok"/>
         </w:rPr>
-        <w:t xml:space="preserve">iris[iris$Species==</w:t>
+        <w:t xml:space="preserve">iris[iris</w:t>
+      </w:r>
+      <w:r>
+        <w:rPr>
+          <w:rStyle w:val="OperatorTok"/>
+        </w:rPr>
+        <w:t xml:space="preserve">$</w:t>
+      </w:r>
+      <w:r>
+        <w:rPr>
+          <w:rStyle w:val="NormalTok"/>
+        </w:rPr>
+        <w:t xml:space="preserve">Species</w:t>
+      </w:r>
+      <w:r>
+        <w:rPr>
+          <w:rStyle w:val="OperatorTok"/>
+        </w:rPr>
+        <w:t xml:space="preserve">==</w:t>
       </w:r>
       <w:r>
         <w:rPr>
@@ -3182,67 +2978,7 @@
         <w:rPr>
           <w:rStyle w:val="NormalTok"/>
         </w:rPr>
-        <w:t xml:space="preserve"> </w:t>
-      </w:r>
-      <w:r>
-        <w:rPr>
-          <w:rStyle w:val="NormalTok"/>
-        </w:rPr>
-        <w:t xml:space="preserve"> </w:t>
-      </w:r>
-      <w:r>
-        <w:rPr>
-          <w:rStyle w:val="NormalTok"/>
-        </w:rPr>
-        <w:t xml:space="preserve"> </w:t>
-      </w:r>
-      <w:r>
-        <w:rPr>
-          <w:rStyle w:val="NormalTok"/>
-        </w:rPr>
-        <w:t xml:space="preserve"> </w:t>
-      </w:r>
-      <w:r>
-        <w:rPr>
-          <w:rStyle w:val="NormalTok"/>
-        </w:rPr>
-        <w:t xml:space="preserve"> </w:t>
-      </w:r>
-      <w:r>
-        <w:rPr>
-          <w:rStyle w:val="NormalTok"/>
-        </w:rPr>
-        <w:t xml:space="preserve"> </w:t>
-      </w:r>
-      <w:r>
-        <w:rPr>
-          <w:rStyle w:val="NormalTok"/>
-        </w:rPr>
-        <w:t xml:space="preserve"> </w:t>
-      </w:r>
-      <w:r>
-        <w:rPr>
-          <w:rStyle w:val="NormalTok"/>
-        </w:rPr>
-        <w:t xml:space="preserve"> </w:t>
-      </w:r>
-      <w:r>
-        <w:rPr>
-          <w:rStyle w:val="NormalTok"/>
-        </w:rPr>
-        <w:t xml:space="preserve"> </w:t>
-      </w:r>
-      <w:r>
-        <w:rPr>
-          <w:rStyle w:val="NormalTok"/>
-        </w:rPr>
-        <w:t xml:space="preserve"> </w:t>
-      </w:r>
-      <w:r>
-        <w:rPr>
-          <w:rStyle w:val="NormalTok"/>
-        </w:rPr>
-        <w:t xml:space="preserve"> </w:t>
+        <w:t xml:space="preserve">           </w:t>
       </w:r>
       <w:r>
         <w:rPr>
@@ -3284,7 +3020,25 @@
         <w:rPr>
           <w:rStyle w:val="NormalTok"/>
         </w:rPr>
-        <w:t xml:space="preserve">(simple_linear_reg)[iris$Species==</w:t>
+        <w:t xml:space="preserve">(simple_linear_reg)[iris</w:t>
+      </w:r>
+      <w:r>
+        <w:rPr>
+          <w:rStyle w:val="OperatorTok"/>
+        </w:rPr>
+        <w:t xml:space="preserve">$</w:t>
+      </w:r>
+      <w:r>
+        <w:rPr>
+          <w:rStyle w:val="NormalTok"/>
+        </w:rPr>
+        <w:t xml:space="preserve">Species</w:t>
+      </w:r>
+      <w:r>
+        <w:rPr>
+          <w:rStyle w:val="OperatorTok"/>
+        </w:rPr>
+        <w:t xml:space="preserve">==</w:t>
       </w:r>
       <w:r>
         <w:rPr>
@@ -3305,67 +3059,7 @@
         <w:rPr>
           <w:rStyle w:val="NormalTok"/>
         </w:rPr>
-        <w:t xml:space="preserve"> </w:t>
-      </w:r>
-      <w:r>
-        <w:rPr>
-          <w:rStyle w:val="NormalTok"/>
-        </w:rPr>
-        <w:t xml:space="preserve"> </w:t>
-      </w:r>
-      <w:r>
-        <w:rPr>
-          <w:rStyle w:val="NormalTok"/>
-        </w:rPr>
-        <w:t xml:space="preserve"> </w:t>
-      </w:r>
-      <w:r>
-        <w:rPr>
-          <w:rStyle w:val="NormalTok"/>
-        </w:rPr>
-        <w:t xml:space="preserve"> </w:t>
-      </w:r>
-      <w:r>
-        <w:rPr>
-          <w:rStyle w:val="NormalTok"/>
-        </w:rPr>
-        <w:t xml:space="preserve"> </w:t>
-      </w:r>
-      <w:r>
-        <w:rPr>
-          <w:rStyle w:val="NormalTok"/>
-        </w:rPr>
-        <w:t xml:space="preserve"> </w:t>
-      </w:r>
-      <w:r>
-        <w:rPr>
-          <w:rStyle w:val="NormalTok"/>
-        </w:rPr>
-        <w:t xml:space="preserve"> </w:t>
-      </w:r>
-      <w:r>
-        <w:rPr>
-          <w:rStyle w:val="NormalTok"/>
-        </w:rPr>
-        <w:t xml:space="preserve"> </w:t>
-      </w:r>
-      <w:r>
-        <w:rPr>
-          <w:rStyle w:val="NormalTok"/>
-        </w:rPr>
-        <w:t xml:space="preserve"> </w:t>
-      </w:r>
-      <w:r>
-        <w:rPr>
-          <w:rStyle w:val="NormalTok"/>
-        </w:rPr>
-        <w:t xml:space="preserve"> </w:t>
-      </w:r>
-      <w:r>
-        <w:rPr>
-          <w:rStyle w:val="NormalTok"/>
-        </w:rPr>
-        <w:t xml:space="preserve"> </w:t>
+        <w:t xml:space="preserve">           </w:t>
       </w:r>
       <w:r>
         <w:rPr>
@@ -3383,7 +3077,13 @@
         <w:rPr>
           <w:rStyle w:val="NormalTok"/>
         </w:rPr>
-        <w:t xml:space="preserve">)+</w:t>
+        <w:t xml:space="preserve">)</w:t>
+      </w:r>
+      <w:r>
+        <w:rPr>
+          <w:rStyle w:val="OperatorTok"/>
+        </w:rPr>
+        <w:t xml:space="preserve">+</w:t>
       </w:r>
       <w:r>
         <w:br w:type="textWrapping"/>
@@ -3425,7 +3125,25 @@
         <w:rPr>
           <w:rStyle w:val="NormalTok"/>
         </w:rPr>
-        <w:t xml:space="preserve">iris[iris$Species==</w:t>
+        <w:t xml:space="preserve">iris[iris</w:t>
+      </w:r>
+      <w:r>
+        <w:rPr>
+          <w:rStyle w:val="OperatorTok"/>
+        </w:rPr>
+        <w:t xml:space="preserve">$</w:t>
+      </w:r>
+      <w:r>
+        <w:rPr>
+          <w:rStyle w:val="NormalTok"/>
+        </w:rPr>
+        <w:t xml:space="preserve">Species</w:t>
+      </w:r>
+      <w:r>
+        <w:rPr>
+          <w:rStyle w:val="OperatorTok"/>
+        </w:rPr>
+        <w:t xml:space="preserve">==</w:t>
       </w:r>
       <w:r>
         <w:rPr>
@@ -3446,67 +3164,7 @@
         <w:rPr>
           <w:rStyle w:val="NormalTok"/>
         </w:rPr>
-        <w:t xml:space="preserve"> </w:t>
-      </w:r>
-      <w:r>
-        <w:rPr>
-          <w:rStyle w:val="NormalTok"/>
-        </w:rPr>
-        <w:t xml:space="preserve"> </w:t>
-      </w:r>
-      <w:r>
-        <w:rPr>
-          <w:rStyle w:val="NormalTok"/>
-        </w:rPr>
-        <w:t xml:space="preserve"> </w:t>
-      </w:r>
-      <w:r>
-        <w:rPr>
-          <w:rStyle w:val="NormalTok"/>
-        </w:rPr>
-        <w:t xml:space="preserve"> </w:t>
-      </w:r>
-      <w:r>
-        <w:rPr>
-          <w:rStyle w:val="NormalTok"/>
-        </w:rPr>
-        <w:t xml:space="preserve"> </w:t>
-      </w:r>
-      <w:r>
-        <w:rPr>
-          <w:rStyle w:val="NormalTok"/>
-        </w:rPr>
-        <w:t xml:space="preserve"> </w:t>
-      </w:r>
-      <w:r>
-        <w:rPr>
-          <w:rStyle w:val="NormalTok"/>
-        </w:rPr>
-        <w:t xml:space="preserve"> </w:t>
-      </w:r>
-      <w:r>
-        <w:rPr>
-          <w:rStyle w:val="NormalTok"/>
-        </w:rPr>
-        <w:t xml:space="preserve"> </w:t>
-      </w:r>
-      <w:r>
-        <w:rPr>
-          <w:rStyle w:val="NormalTok"/>
-        </w:rPr>
-        <w:t xml:space="preserve"> </w:t>
-      </w:r>
-      <w:r>
-        <w:rPr>
-          <w:rStyle w:val="NormalTok"/>
-        </w:rPr>
-        <w:t xml:space="preserve"> </w:t>
-      </w:r>
-      <w:r>
-        <w:rPr>
-          <w:rStyle w:val="NormalTok"/>
-        </w:rPr>
-        <w:t xml:space="preserve"> </w:t>
+        <w:t xml:space="preserve">           </w:t>
       </w:r>
       <w:r>
         <w:rPr>
@@ -3548,7 +3206,25 @@
         <w:rPr>
           <w:rStyle w:val="NormalTok"/>
         </w:rPr>
-        <w:t xml:space="preserve">(simple_linear_reg)[iris$Species==</w:t>
+        <w:t xml:space="preserve">(simple_linear_reg)[iris</w:t>
+      </w:r>
+      <w:r>
+        <w:rPr>
+          <w:rStyle w:val="OperatorTok"/>
+        </w:rPr>
+        <w:t xml:space="preserve">$</w:t>
+      </w:r>
+      <w:r>
+        <w:rPr>
+          <w:rStyle w:val="NormalTok"/>
+        </w:rPr>
+        <w:t xml:space="preserve">Species</w:t>
+      </w:r>
+      <w:r>
+        <w:rPr>
+          <w:rStyle w:val="OperatorTok"/>
+        </w:rPr>
+        <w:t xml:space="preserve">==</w:t>
       </w:r>
       <w:r>
         <w:rPr>
@@ -3569,67 +3245,7 @@
         <w:rPr>
           <w:rStyle w:val="NormalTok"/>
         </w:rPr>
-        <w:t xml:space="preserve"> </w:t>
-      </w:r>
-      <w:r>
-        <w:rPr>
-          <w:rStyle w:val="NormalTok"/>
-        </w:rPr>
-        <w:t xml:space="preserve"> </w:t>
-      </w:r>
-      <w:r>
-        <w:rPr>
-          <w:rStyle w:val="NormalTok"/>
-        </w:rPr>
-        <w:t xml:space="preserve"> </w:t>
-      </w:r>
-      <w:r>
-        <w:rPr>
-          <w:rStyle w:val="NormalTok"/>
-        </w:rPr>
-        <w:t xml:space="preserve"> </w:t>
-      </w:r>
-      <w:r>
-        <w:rPr>
-          <w:rStyle w:val="NormalTok"/>
-        </w:rPr>
-        <w:t xml:space="preserve"> </w:t>
-      </w:r>
-      <w:r>
-        <w:rPr>
-          <w:rStyle w:val="NormalTok"/>
-        </w:rPr>
-        <w:t xml:space="preserve"> </w:t>
-      </w:r>
-      <w:r>
-        <w:rPr>
-          <w:rStyle w:val="NormalTok"/>
-        </w:rPr>
-        <w:t xml:space="preserve"> </w:t>
-      </w:r>
-      <w:r>
-        <w:rPr>
-          <w:rStyle w:val="NormalTok"/>
-        </w:rPr>
-        <w:t xml:space="preserve"> </w:t>
-      </w:r>
-      <w:r>
-        <w:rPr>
-          <w:rStyle w:val="NormalTok"/>
-        </w:rPr>
-        <w:t xml:space="preserve"> </w:t>
-      </w:r>
-      <w:r>
-        <w:rPr>
-          <w:rStyle w:val="NormalTok"/>
-        </w:rPr>
-        <w:t xml:space="preserve"> </w:t>
-      </w:r>
-      <w:r>
-        <w:rPr>
-          <w:rStyle w:val="NormalTok"/>
-        </w:rPr>
-        <w:t xml:space="preserve"> </w:t>
+        <w:t xml:space="preserve">           </w:t>
       </w:r>
       <w:r>
         <w:rPr>
@@ -3659,7 +3275,7 @@
           <wp:inline>
             <wp:extent cx="4620126" cy="3696101"/>
             <wp:effectExtent b="0" l="0" r="0" t="0"/>
-            <wp:docPr descr="" id="1" name="Picture"/>
+            <wp:docPr descr="" title="" id="1" name="Picture"/>
             <a:graphic>
               <a:graphicData uri="http://schemas.openxmlformats.org/drawingml/2006/picture">
                 <pic:pic>
@@ -3786,151 +3402,49 @@
         <w:rPr>
           <w:rStyle w:val="NormalTok"/>
         </w:rPr>
+        <w:t xml:space="preserve">                    Sepal.Length </w:t>
+      </w:r>
+      <w:r>
+        <w:rPr>
+          <w:rStyle w:val="OperatorTok"/>
+        </w:rPr>
+        <w:t xml:space="preserve">~</w:t>
+      </w:r>
+      <w:r>
+        <w:rPr>
+          <w:rStyle w:val="StringTok"/>
+        </w:rPr>
         <w:t xml:space="preserve"> </w:t>
       </w:r>
       <w:r>
         <w:rPr>
           <w:rStyle w:val="NormalTok"/>
         </w:rPr>
+        <w:t xml:space="preserve">Sepal.Width </w:t>
+      </w:r>
+      <w:r>
+        <w:rPr>
+          <w:rStyle w:val="OperatorTok"/>
+        </w:rPr>
+        <w:t xml:space="preserve">+</w:t>
+      </w:r>
+      <w:r>
+        <w:rPr>
+          <w:rStyle w:val="StringTok"/>
+        </w:rPr>
         <w:t xml:space="preserve"> </w:t>
       </w:r>
       <w:r>
         <w:rPr>
           <w:rStyle w:val="NormalTok"/>
         </w:rPr>
-        <w:t xml:space="preserve"> </w:t>
-      </w:r>
-      <w:r>
-        <w:rPr>
-          <w:rStyle w:val="NormalTok"/>
-        </w:rPr>
-        <w:t xml:space="preserve"> </w:t>
-      </w:r>
-      <w:r>
-        <w:rPr>
-          <w:rStyle w:val="NormalTok"/>
-        </w:rPr>
-        <w:t xml:space="preserve"> </w:t>
-      </w:r>
-      <w:r>
-        <w:rPr>
-          <w:rStyle w:val="NormalTok"/>
-        </w:rPr>
-        <w:t xml:space="preserve"> </w:t>
-      </w:r>
-      <w:r>
-        <w:rPr>
-          <w:rStyle w:val="NormalTok"/>
-        </w:rPr>
-        <w:t xml:space="preserve"> </w:t>
-      </w:r>
-      <w:r>
-        <w:rPr>
-          <w:rStyle w:val="NormalTok"/>
-        </w:rPr>
-        <w:t xml:space="preserve"> </w:t>
-      </w:r>
-      <w:r>
-        <w:rPr>
-          <w:rStyle w:val="NormalTok"/>
-        </w:rPr>
-        <w:t xml:space="preserve"> </w:t>
-      </w:r>
-      <w:r>
-        <w:rPr>
-          <w:rStyle w:val="NormalTok"/>
-        </w:rPr>
-        <w:t xml:space="preserve"> </w:t>
-      </w:r>
-      <w:r>
-        <w:rPr>
-          <w:rStyle w:val="NormalTok"/>
-        </w:rPr>
-        <w:t xml:space="preserve"> </w:t>
-      </w:r>
-      <w:r>
-        <w:rPr>
-          <w:rStyle w:val="NormalTok"/>
-        </w:rPr>
-        <w:t xml:space="preserve"> </w:t>
-      </w:r>
-      <w:r>
-        <w:rPr>
-          <w:rStyle w:val="NormalTok"/>
-        </w:rPr>
-        <w:t xml:space="preserve"> </w:t>
-      </w:r>
-      <w:r>
-        <w:rPr>
-          <w:rStyle w:val="NormalTok"/>
-        </w:rPr>
-        <w:t xml:space="preserve"> </w:t>
-      </w:r>
-      <w:r>
-        <w:rPr>
-          <w:rStyle w:val="NormalTok"/>
-        </w:rPr>
-        <w:t xml:space="preserve"> </w:t>
-      </w:r>
-      <w:r>
-        <w:rPr>
-          <w:rStyle w:val="NormalTok"/>
-        </w:rPr>
-        <w:t xml:space="preserve"> </w:t>
-      </w:r>
-      <w:r>
-        <w:rPr>
-          <w:rStyle w:val="NormalTok"/>
-        </w:rPr>
-        <w:t xml:space="preserve"> </w:t>
-      </w:r>
-      <w:r>
-        <w:rPr>
-          <w:rStyle w:val="NormalTok"/>
-        </w:rPr>
-        <w:t xml:space="preserve"> </w:t>
-      </w:r>
-      <w:r>
-        <w:rPr>
-          <w:rStyle w:val="NormalTok"/>
-        </w:rPr>
-        <w:t xml:space="preserve"> </w:t>
-      </w:r>
-      <w:r>
-        <w:rPr>
-          <w:rStyle w:val="NormalTok"/>
-        </w:rPr>
-        <w:t xml:space="preserve"> </w:t>
-      </w:r>
-      <w:r>
-        <w:rPr>
-          <w:rStyle w:val="NormalTok"/>
-        </w:rPr>
-        <w:t xml:space="preserve">Sepal.Length ~</w:t>
-      </w:r>
-      <w:r>
-        <w:rPr>
-          <w:rStyle w:val="StringTok"/>
-        </w:rPr>
-        <w:t xml:space="preserve"> </w:t>
-      </w:r>
-      <w:r>
-        <w:rPr>
-          <w:rStyle w:val="NormalTok"/>
-        </w:rPr>
-        <w:t xml:space="preserve">Sepal.Width +</w:t>
-      </w:r>
-      <w:r>
-        <w:rPr>
-          <w:rStyle w:val="StringTok"/>
-        </w:rPr>
-        <w:t xml:space="preserve"> </w:t>
-      </w:r>
-      <w:r>
-        <w:rPr>
-          <w:rStyle w:val="NormalTok"/>
-        </w:rPr>
-        <w:t xml:space="preserve">Petal.Length +</w:t>
+        <w:t xml:space="preserve">Petal.Length </w:t>
+      </w:r>
+      <w:r>
+        <w:rPr>
+          <w:rStyle w:val="OperatorTok"/>
+        </w:rPr>
+        <w:t xml:space="preserve">+</w:t>
       </w:r>
       <w:r>
         <w:rPr>
@@ -4186,7 +3700,7 @@
           <wp:inline>
             <wp:extent cx="4620126" cy="3696101"/>
             <wp:effectExtent b="0" l="0" r="0" t="0"/>
-            <wp:docPr descr="" id="1" name="Picture"/>
+            <wp:docPr descr="" title="" id="1" name="Picture"/>
             <a:graphic>
               <a:graphicData uri="http://schemas.openxmlformats.org/drawingml/2006/picture">
                 <pic:pic>
@@ -4331,7 +3845,13 @@
         <w:rPr>
           <w:rStyle w:val="NormalTok"/>
         </w:rPr>
-        <w:t xml:space="preserve">(sample_dataset ~</w:t>
+        <w:t xml:space="preserve">(sample_dataset </w:t>
+      </w:r>
+      <w:r>
+        <w:rPr>
+          <w:rStyle w:val="OperatorTok"/>
+        </w:rPr>
+        <w:t xml:space="preserve">~</w:t>
       </w:r>
       <w:r>
         <w:rPr>
@@ -5104,7 +4624,7 @@
           <wp:inline>
             <wp:extent cx="4620126" cy="3696101"/>
             <wp:effectExtent b="0" l="0" r="0" t="0"/>
-            <wp:docPr descr="" id="1" name="Picture"/>
+            <wp:docPr descr="" title="" id="1" name="Picture"/>
             <a:graphic>
               <a:graphicData uri="http://schemas.openxmlformats.org/drawingml/2006/picture">
                 <pic:pic>
@@ -5250,7 +4770,7 @@
     </w:lvl>
   </w:abstractNum>
   <w:abstractNum w:abstractNumId="990">
-    <w:nsid w:val="c3421533"/>
+    <w:nsid w:val="c4bf20bc"/>
     <w:multiLevelType w:val="multilevel"/>
     <w:lvl w:ilvl="0">
       <w:numFmt w:val="bullet"/>
